--- a/TODO.docx
+++ b/TODO.docx
@@ -16,68 +16,79 @@
           <w:numId w:val="1"/>
         </w:numPr>
       </w:pPr>
-      <w:r>
-        <w:t xml:space="preserve">Button für Zeit einbauen, Start und </w:t>
-      </w:r>
       <w:proofErr w:type="spellStart"/>
       <w:r>
-        <w:t>Stop</w:t>
+        <w:t>Toogle</w:t>
       </w:r>
       <w:proofErr w:type="spellEnd"/>
       <w:r>
-        <w:t xml:space="preserve"> =</w:t>
+        <w:t xml:space="preserve"> Button, welche Messung aktiv ist.</w:t>
+      </w:r>
+      <w:r>
+        <w:t xml:space="preserve"> (</w:t>
       </w:r>
       <w:proofErr w:type="spellStart"/>
       <w:r>
-        <w:t>Record</w:t>
+        <w:t>Gyroscope</w:t>
       </w:r>
       <w:proofErr w:type="spellEnd"/>
       <w:r>
-        <w:t xml:space="preserve"> Button</w:t>
-      </w:r>
-      <w:r>
-        <w:t xml:space="preserve">, </w:t>
+        <w:t xml:space="preserve"> und </w:t>
       </w:r>
       <w:proofErr w:type="spellStart"/>
       <w:r>
-        <w:t>Toogle</w:t>
+        <w:t>Accelorometer</w:t>
       </w:r>
       <w:proofErr w:type="spellEnd"/>
       <w:r>
-        <w:t xml:space="preserve"> Button, welche Messung aktiv ist.</w:t>
-      </w:r>
-      <w:r>
-        <w:t xml:space="preserve"> (</w:t>
+        <w:t xml:space="preserve"> und </w:t>
       </w:r>
       <w:proofErr w:type="spellStart"/>
       <w:r>
-        <w:t>Gyroscope</w:t>
+        <w:t>Magmetometer</w:t>
       </w:r>
       <w:proofErr w:type="spellEnd"/>
       <w:r>
-        <w:t xml:space="preserve"> und </w:t>
+        <w:t xml:space="preserve"> ausbauen)</w:t>
+      </w:r>
+      <w:r>
+        <w:t xml:space="preserve"> (Lisa)</w:t>
+      </w:r>
+      <w:r>
+        <w:br/>
+      </w:r>
+    </w:p>
+    <w:p>
+      <w:pPr>
+        <w:pStyle w:val="Listenabsatz"/>
+      </w:pPr>
+      <w:r>
+        <w:t xml:space="preserve">Ein </w:t>
       </w:r>
       <w:proofErr w:type="spellStart"/>
       <w:r>
-        <w:t>Accelorometer</w:t>
+        <w:t>Intent</w:t>
       </w:r>
       <w:proofErr w:type="spellEnd"/>
       <w:r>
-        <w:t xml:space="preserve"> und </w:t>
+        <w:t xml:space="preserve">, der das </w:t>
       </w:r>
       <w:proofErr w:type="spellStart"/>
       <w:r>
-        <w:t>Magmetometer</w:t>
+        <w:t>Enum</w:t>
       </w:r>
       <w:proofErr w:type="spellEnd"/>
       <w:r>
-        <w:t xml:space="preserve"> ausbauen)</w:t>
-      </w:r>
-      <w:r>
-        <w:t xml:space="preserve"> (Lisa)</w:t>
-      </w:r>
-      <w:bookmarkStart w:id="0" w:name="_GoBack"/>
-      <w:bookmarkEnd w:id="0"/>
+        <w:t xml:space="preserve"> enthält, welche </w:t>
+      </w:r>
+      <w:r>
+        <w:t>Positionierungsbestimmung gewählt ist.</w:t>
+      </w:r>
+    </w:p>
+    <w:p>
+      <w:pPr>
+        <w:pStyle w:val="Listenabsatz"/>
+      </w:pPr>
     </w:p>
     <w:p>
       <w:pPr>
@@ -93,24 +104,40 @@
       </w:r>
       <w:proofErr w:type="spellEnd"/>
       <w:r>
-        <w:t xml:space="preserve"> Manger neue API mit Hoher und mittlere Energie einbauen</w:t>
-      </w:r>
-      <w:r>
-        <w:t xml:space="preserve"> (Leon)</w:t>
-      </w:r>
-    </w:p>
-    <w:p>
-      <w:pPr>
-        <w:pStyle w:val="Listenabsatz"/>
-      </w:pPr>
-      <w:proofErr w:type="gramStart"/>
-      <w:r>
-        <w:t>Lokalisationsmanager :</w:t>
-      </w:r>
-      <w:proofErr w:type="gramEnd"/>
-      <w:r>
-        <w:t xml:space="preserve"> GPS und Netzwerk</w:t>
-      </w:r>
+        <w:t xml:space="preserve"> Manger</w:t>
+      </w:r>
+    </w:p>
+    <w:p>
+      <w:pPr>
+        <w:ind w:left="708"/>
+      </w:pPr>
+      <w:r>
+        <w:t>In der Maps einbauen</w:t>
+      </w:r>
+    </w:p>
+    <w:p>
+      <w:pPr>
+        <w:pStyle w:val="Listenabsatz"/>
+      </w:pPr>
+      <w:r>
+        <w:t xml:space="preserve">Lokalisationsmanager </w:t>
+      </w:r>
+      <w:r>
+        <w:t>Alte</w:t>
+      </w:r>
+      <w:r>
+        <w:t>: GPS und Netzwerk</w:t>
+      </w:r>
+    </w:p>
+    <w:p>
+      <w:pPr>
+        <w:pStyle w:val="Listenabsatz"/>
+      </w:pPr>
+      <w:r>
+        <w:t>neue API mit Hoher und mittlere Energie einbauen (Leon)</w:t>
+      </w:r>
+      <w:bookmarkStart w:id="0" w:name="_GoBack"/>
+      <w:bookmarkEnd w:id="0"/>
     </w:p>
     <w:p>
       <w:pPr>
@@ -142,6 +169,41 @@
       <w:r>
         <w:t xml:space="preserve"> (Oliver)</w:t>
       </w:r>
+      <w:r>
+        <w:t xml:space="preserve"> </w:t>
+      </w:r>
+    </w:p>
+    <w:p>
+      <w:pPr>
+        <w:pStyle w:val="Listenabsatz"/>
+      </w:pPr>
+      <w:r>
+        <w:t>Button für Zeit einbauen</w:t>
+      </w:r>
+    </w:p>
+    <w:p>
+      <w:pPr>
+        <w:pStyle w:val="Listenabsatz"/>
+      </w:pPr>
+      <w:r>
+        <w:t xml:space="preserve">Start und </w:t>
+      </w:r>
+      <w:proofErr w:type="spellStart"/>
+      <w:r>
+        <w:t>Stop</w:t>
+      </w:r>
+      <w:proofErr w:type="spellEnd"/>
+      <w:r>
+        <w:t xml:space="preserve"> =</w:t>
+      </w:r>
+      <w:proofErr w:type="spellStart"/>
+      <w:r>
+        <w:t>Record</w:t>
+      </w:r>
+      <w:proofErr w:type="spellEnd"/>
+      <w:r>
+        <w:t xml:space="preserve"> Button</w:t>
+      </w:r>
     </w:p>
     <w:p>
       <w:pPr>
@@ -151,10 +213,7 @@
         <w:t xml:space="preserve">Die beide Wege eingezeichnet hat: </w:t>
       </w:r>
       <w:r>
-        <w:t xml:space="preserve">Weg drinnen und draußen festlegen, </w:t>
-      </w:r>
-      <w:r>
-        <w:t>Markieren Sie</w:t>
+        <w:t>Weg drinnen und draußen festlegen, Markieren Sie</w:t>
       </w:r>
       <w:r>
         <w:t xml:space="preserve"> </w:t>
